--- a/Posts/2018/Oct/UndertheHood_Basic_Elasticity_10(Oct)_2018.docx
+++ b/Posts/2018/Oct/UndertheHood_Basic_Elasticity_10(Oct)_2018.docx
@@ -1,6 +1,6 @@
 
 <file path=word/document.xml><?xml version="1.0" encoding="utf-8"?>
-<w:document xmlns:wpc="http://schemas.microsoft.com/office/word/2010/wordprocessingCanvas" xmlns:cx="http://schemas.microsoft.com/office/drawing/2014/chartex" xmlns:cx1="http://schemas.microsoft.com/office/drawing/2015/9/8/chartex" xmlns:mc="http://schemas.openxmlformats.org/markup-compatibility/2006" xmlns:o="urn:schemas-microsoft-com:office:office" xmlns:r="http://schemas.openxmlformats.org/officeDocument/2006/relationships" xmlns:m="http://schemas.openxmlformats.org/officeDocument/2006/math" xmlns:v="urn:schemas-microsoft-com:vml" xmlns:wp14="http://schemas.microsoft.com/office/word/2010/wordprocessingDrawing" xmlns:wp="http://schemas.openxmlformats.org/drawingml/2006/wordprocessingDrawing" xmlns:w10="urn:schemas-microsoft-com:office:word" xmlns:w="http://schemas.openxmlformats.org/wordprocessingml/2006/main" xmlns:w14="http://schemas.microsoft.com/office/word/2010/wordml" xmlns:w15="http://schemas.microsoft.com/office/word/2012/wordml" xmlns:w16se="http://schemas.microsoft.com/office/word/2015/wordml/symex" xmlns:wpg="http://schemas.microsoft.com/office/word/2010/wordprocessingGroup" xmlns:wpi="http://schemas.microsoft.com/office/word/2010/wordprocessingInk" xmlns:wne="http://schemas.microsoft.com/office/word/2006/wordml" xmlns:wps="http://schemas.microsoft.com/office/word/2010/wordprocessingShape" mc:Ignorable="w14 w15 w16se wp14">
+<w:document xmlns:wpc="http://schemas.microsoft.com/office/word/2010/wordprocessingCanvas" xmlns:cx="http://schemas.microsoft.com/office/drawing/2014/chartex" xmlns:cx1="http://schemas.microsoft.com/office/drawing/2015/9/8/chartex" xmlns:cx2="http://schemas.microsoft.com/office/drawing/2015/10/21/chartex" xmlns:cx3="http://schemas.microsoft.com/office/drawing/2016/5/9/chartex" xmlns:cx4="http://schemas.microsoft.com/office/drawing/2016/5/10/chartex" xmlns:cx5="http://schemas.microsoft.com/office/drawing/2016/5/11/chartex" xmlns:cx6="http://schemas.microsoft.com/office/drawing/2016/5/12/chartex" xmlns:cx7="http://schemas.microsoft.com/office/drawing/2016/5/13/chartex" xmlns:cx8="http://schemas.microsoft.com/office/drawing/2016/5/14/chartex" xmlns:mc="http://schemas.openxmlformats.org/markup-compatibility/2006" xmlns:aink="http://schemas.microsoft.com/office/drawing/2016/ink" xmlns:am3d="http://schemas.microsoft.com/office/drawing/2017/model3d" xmlns:o="urn:schemas-microsoft-com:office:office" xmlns:r="http://schemas.openxmlformats.org/officeDocument/2006/relationships" xmlns:m="http://schemas.openxmlformats.org/officeDocument/2006/math" xmlns:v="urn:schemas-microsoft-com:vml" xmlns:wp14="http://schemas.microsoft.com/office/word/2010/wordprocessingDrawing" xmlns:wp="http://schemas.openxmlformats.org/drawingml/2006/wordprocessingDrawing" xmlns:w10="urn:schemas-microsoft-com:office:word" xmlns:w="http://schemas.openxmlformats.org/wordprocessingml/2006/main" xmlns:w14="http://schemas.microsoft.com/office/word/2010/wordml" xmlns:w15="http://schemas.microsoft.com/office/word/2012/wordml" xmlns:w16cid="http://schemas.microsoft.com/office/word/2016/wordml/cid" xmlns:w16se="http://schemas.microsoft.com/office/word/2015/wordml/symex" xmlns:wpg="http://schemas.microsoft.com/office/word/2010/wordprocessingGroup" xmlns:wpi="http://schemas.microsoft.com/office/word/2010/wordprocessingInk" xmlns:wne="http://schemas.microsoft.com/office/word/2006/wordml" xmlns:wps="http://schemas.microsoft.com/office/word/2010/wordprocessingShape" mc:Ignorable="w14 w15 w16se w16cid wp14">
   <w:body>
     <w:p>
       <w:r>
@@ -30,7 +30,7 @@
           <w:noProof/>
         </w:rPr>
         <w:drawing>
-          <wp:inline distT="0" distB="0" distL="0" distR="0">
+          <wp:inline distT="0" distB="0" distL="0" distR="0" wp14:anchorId="34BFB863" wp14:editId="3A118E8C">
             <wp:extent cx="5943600" cy="2420620"/>
             <wp:effectExtent l="0" t="0" r="0" b="0"/>
             <wp:docPr id="1" name="Picture 1"/>
@@ -78,7 +78,39 @@
         <w:t xml:space="preserve">Prior to the deformation, the </w:t>
       </w:r>
       <w:r>
-        <w:t>separation between the orange and yellow points is entirely along the horizontal and the separation between the yellow and black points is entirely along the vertical.  Denote the relative position of the orange point relative to the yellow as $$\delta {\vec r}_0$$ and then examine what happens to that relative position under a load.  When the beam bends, the material along the top edge stretches while the material along the bottom compresses.  This is seen by the fact that the new relative position, $$\delta {\vec r}_1$$, from orange to yellow is now shorter in length and has components in both directions</w:t>
+        <w:t>separation between the orange and yellow points is entirely along the horizontal and the separation between the yellow and black points is entirely along the vertical.  Denote the relative position of the orange point relative to the yellow as $$\delta {\</w:t>
+      </w:r>
+      <w:proofErr w:type="spellStart"/>
+      <w:r>
+        <w:t>vec</w:t>
+      </w:r>
+      <w:proofErr w:type="spellEnd"/>
+      <w:r>
+        <w:t xml:space="preserve"> </w:t>
+      </w:r>
+      <w:proofErr w:type="gramStart"/>
+      <w:r>
+        <w:t>r}_</w:t>
+      </w:r>
+      <w:proofErr w:type="gramEnd"/>
+      <w:r>
+        <w:t>0$$ and then examine what happens to that relative position under a load.  When the beam bends, the material along the top edge stretches while the material along the bottom compresses.  This is seen by the fact that the new relative position, $$\delta {\</w:t>
+      </w:r>
+      <w:proofErr w:type="spellStart"/>
+      <w:r>
+        <w:t>vec</w:t>
+      </w:r>
+      <w:proofErr w:type="spellEnd"/>
+      <w:r>
+        <w:t xml:space="preserve"> </w:t>
+      </w:r>
+      <w:proofErr w:type="gramStart"/>
+      <w:r>
+        <w:t>r}_</w:t>
+      </w:r>
+      <w:proofErr w:type="gramEnd"/>
+      <w:r>
+        <w:t>1$$, from orange to yellow is now shorter in length and has components in both directions</w:t>
       </w:r>
       <w:r>
         <w:t xml:space="preserve"> (its original length and direction being shown in red)</w:t>
@@ -104,7 +136,23 @@
     </w:p>
     <w:p>
       <w:r>
-        <w:t xml:space="preserve">The deformation of the relative position from the orange and yellow points measures how much change $$\delta {\vec r}_0$$ suffers under the load of the bending stress.  </w:t>
+        <w:t>The deformation of the relative position from the orange and yellow points measures how much change $$\delta {\</w:t>
+      </w:r>
+      <w:proofErr w:type="spellStart"/>
+      <w:r>
+        <w:t>vec</w:t>
+      </w:r>
+      <w:proofErr w:type="spellEnd"/>
+      <w:r>
+        <w:t xml:space="preserve"> </w:t>
+      </w:r>
+      <w:proofErr w:type="gramStart"/>
+      <w:r>
+        <w:t>r}_</w:t>
+      </w:r>
+      <w:proofErr w:type="gramEnd"/>
+      <w:r>
+        <w:t xml:space="preserve">0$$ suffers under the load of the bending stress.  </w:t>
       </w:r>
       <w:r>
         <w:t>C</w:t>
@@ -123,8 +171,29 @@
       </w:r>
     </w:p>
     <w:p>
-      <w:r>
-        <w:t xml:space="preserve">\[ deformation = \delta {\vec r}_1 - \delta {\vec r}_2 – rigid </w:t>
+      <w:proofErr w:type="gramStart"/>
+      <w:r>
+        <w:t>\[</w:t>
+      </w:r>
+      <w:proofErr w:type="gramEnd"/>
+      <w:r>
+        <w:t xml:space="preserve"> deformation = \delta {\</w:t>
+      </w:r>
+      <w:proofErr w:type="spellStart"/>
+      <w:r>
+        <w:t>vec</w:t>
+      </w:r>
+      <w:proofErr w:type="spellEnd"/>
+      <w:r>
+        <w:t xml:space="preserve"> r}_1 - \delta {\</w:t>
+      </w:r>
+      <w:proofErr w:type="spellStart"/>
+      <w:r>
+        <w:t>vec</w:t>
+      </w:r>
+      <w:proofErr w:type="spellEnd"/>
+      <w:r>
+        <w:t xml:space="preserve"> r}_2 – rigid </w:t>
       </w:r>
       <w:r>
         <w:t>body rotations \; ,</w:t>
@@ -172,8 +241,13 @@
       <w:r>
         <w:t xml:space="preserve"> by </w:t>
       </w:r>
-      <w:r>
-        <w:t xml:space="preserve">Arfken, </w:t>
+      <w:proofErr w:type="spellStart"/>
+      <w:r>
+        <w:t>Arfken</w:t>
+      </w:r>
+      <w:proofErr w:type="spellEnd"/>
+      <w:r>
+        <w:t xml:space="preserve">, </w:t>
       </w:r>
       <w:r>
         <w:t>Third Edition</w:t>
@@ -190,8 +264,13 @@
         <w:lastRenderedPageBreak/>
         <w:t xml:space="preserve">Like the bending beam discussed above, </w:t>
       </w:r>
-      <w:r>
-        <w:t xml:space="preserve">Arfken </w:t>
+      <w:proofErr w:type="spellStart"/>
+      <w:r>
+        <w:t>Arfken</w:t>
+      </w:r>
+      <w:proofErr w:type="spellEnd"/>
+      <w:r>
+        <w:t xml:space="preserve"> </w:t>
       </w:r>
       <w:r>
         <w:t>focus</w:t>
@@ -200,7 +279,31 @@
         <w:t>es</w:t>
       </w:r>
       <w:r>
-        <w:t xml:space="preserve"> on two points at $${\mathcal P}_0$$ and $${\mathcal Q}_0$$.</w:t>
+        <w:t xml:space="preserve"> on two points at $${\</w:t>
+      </w:r>
+      <w:proofErr w:type="spellStart"/>
+      <w:r>
+        <w:t>mathcal</w:t>
+      </w:r>
+      <w:proofErr w:type="spellEnd"/>
+      <w:r>
+        <w:t xml:space="preserve"> </w:t>
+      </w:r>
+      <w:proofErr w:type="gramStart"/>
+      <w:r>
+        <w:t>P}_</w:t>
+      </w:r>
+      <w:proofErr w:type="gramEnd"/>
+      <w:r>
+        <w:t>0$$ and $${\</w:t>
+      </w:r>
+      <w:proofErr w:type="spellStart"/>
+      <w:r>
+        <w:t>mathcal</w:t>
+      </w:r>
+      <w:proofErr w:type="spellEnd"/>
+      <w:r>
+        <w:t xml:space="preserve"> Q}_0$$.</w:t>
       </w:r>
     </w:p>
     <w:p>
@@ -209,7 +312,7 @@
           <w:noProof/>
         </w:rPr>
         <w:drawing>
-          <wp:inline distT="0" distB="0" distL="0" distR="0">
+          <wp:inline distT="0" distB="0" distL="0" distR="0" wp14:anchorId="4E966FDE" wp14:editId="7C4E7DC6">
             <wp:extent cx="5943600" cy="4362450"/>
             <wp:effectExtent l="0" t="0" r="0" b="0"/>
             <wp:docPr id="3" name="Picture 3"/>
@@ -253,7 +356,31 @@
     </w:p>
     <w:p>
       <w:r>
-        <w:t xml:space="preserve">Assume $${\mathcal P}_0$$ is located at $${\vec r}$$ </w:t>
+        <w:t>Assume $${\</w:t>
+      </w:r>
+      <w:proofErr w:type="spellStart"/>
+      <w:r>
+        <w:t>mathcal</w:t>
+      </w:r>
+      <w:proofErr w:type="spellEnd"/>
+      <w:r>
+        <w:t xml:space="preserve"> </w:t>
+      </w:r>
+      <w:proofErr w:type="gramStart"/>
+      <w:r>
+        <w:t>P}_</w:t>
+      </w:r>
+      <w:proofErr w:type="gramEnd"/>
+      <w:r>
+        <w:t>0$$ is located at $${\</w:t>
+      </w:r>
+      <w:proofErr w:type="spellStart"/>
+      <w:r>
+        <w:t>vec</w:t>
+      </w:r>
+      <w:proofErr w:type="spellEnd"/>
+      <w:r>
+        <w:t xml:space="preserve"> r}$$ </w:t>
       </w:r>
       <w:r>
         <w:t>and</w:t>
@@ -265,48 +392,232 @@
         <w:t xml:space="preserve">that relative position of </w:t>
       </w:r>
       <w:r>
-        <w:t xml:space="preserve">$${\mathcal Q}_0$$ </w:t>
+        <w:t>$${\</w:t>
+      </w:r>
+      <w:proofErr w:type="spellStart"/>
+      <w:r>
+        <w:t>mathcal</w:t>
+      </w:r>
+      <w:proofErr w:type="spellEnd"/>
+      <w:r>
+        <w:t xml:space="preserve"> Q}_0$$ </w:t>
       </w:r>
       <w:r>
         <w:t>is $$</w:t>
       </w:r>
       <w:r>
-        <w:t xml:space="preserve">\delta {\vec r}$$.  Under the applied stress, $${\mathcal P}_0$$ </w:t>
+        <w:t>\delta {\</w:t>
+      </w:r>
+      <w:proofErr w:type="spellStart"/>
+      <w:r>
+        <w:t>vec</w:t>
+      </w:r>
+      <w:proofErr w:type="spellEnd"/>
+      <w:r>
+        <w:t xml:space="preserve"> r}$$.  Under the applied stress, $${\</w:t>
+      </w:r>
+      <w:proofErr w:type="spellStart"/>
+      <w:r>
+        <w:t>mathcal</w:t>
+      </w:r>
+      <w:proofErr w:type="spellEnd"/>
+      <w:r>
+        <w:t xml:space="preserve"> </w:t>
+      </w:r>
+      <w:proofErr w:type="gramStart"/>
+      <w:r>
+        <w:t>P}_</w:t>
+      </w:r>
+      <w:proofErr w:type="gramEnd"/>
+      <w:r>
+        <w:t xml:space="preserve">0$$ </w:t>
       </w:r>
       <w:r>
         <w:t>transports</w:t>
       </w:r>
       <w:r>
-        <w:t xml:space="preserve"> by $${\vec u}(\vec r)$$ to its new location at $${\mathcal P}_1$$.  Likewise, $${\mathcal Q}_0$$ </w:t>
+        <w:t xml:space="preserve"> by $${\</w:t>
+      </w:r>
+      <w:proofErr w:type="spellStart"/>
+      <w:r>
+        <w:t>vec</w:t>
+      </w:r>
+      <w:proofErr w:type="spellEnd"/>
+      <w:r>
+        <w:t xml:space="preserve"> u}(\</w:t>
+      </w:r>
+      <w:proofErr w:type="spellStart"/>
+      <w:r>
+        <w:t>vec</w:t>
+      </w:r>
+      <w:proofErr w:type="spellEnd"/>
+      <w:r>
+        <w:t xml:space="preserve"> r)$$ to its new location at $${\</w:t>
+      </w:r>
+      <w:proofErr w:type="spellStart"/>
+      <w:r>
+        <w:t>mathcal</w:t>
+      </w:r>
+      <w:proofErr w:type="spellEnd"/>
+      <w:r>
+        <w:t xml:space="preserve"> P}_1$$.  Likewise, $${\</w:t>
+      </w:r>
+      <w:proofErr w:type="spellStart"/>
+      <w:r>
+        <w:t>mathcal</w:t>
+      </w:r>
+      <w:proofErr w:type="spellEnd"/>
+      <w:r>
+        <w:t xml:space="preserve"> </w:t>
+      </w:r>
+      <w:proofErr w:type="gramStart"/>
+      <w:r>
+        <w:t>Q}_</w:t>
+      </w:r>
+      <w:proofErr w:type="gramEnd"/>
+      <w:r>
+        <w:t xml:space="preserve">0$$ </w:t>
       </w:r>
       <w:r>
         <w:t xml:space="preserve">transports </w:t>
       </w:r>
       <w:r>
-        <w:t xml:space="preserve">by $${\vec u}(\vec r + \delta {\vec r})$$ </w:t>
-      </w:r>
-      <w:r>
-        <w:t>to its new location $$\delta {\vec r}</w:t>
-      </w:r>
-      <w:r>
-        <w:t>’ = {\vec u} + \delta {\vec u}$</w:t>
-      </w:r>
-      <w:r>
-        <w:t xml:space="preserve">$ relative to $${\mathcal P}_1$$.  </w:t>
-      </w:r>
-      <w:r>
-        <w:t>Because it describes the transport of each point in the material, $${\vec u}({\vec r})$$ is called the transport field.</w:t>
-      </w:r>
-    </w:p>
-    <w:p>
-      <w:r>
-        <w:t xml:space="preserve">Since a rigid-body motion would have transported both $${\mathcal P}_0$$ and $${\mathcal Q}_0$$ by </w:t>
+        <w:t>by $${\</w:t>
+      </w:r>
+      <w:proofErr w:type="spellStart"/>
+      <w:r>
+        <w:t>vec</w:t>
+      </w:r>
+      <w:proofErr w:type="spellEnd"/>
+      <w:r>
+        <w:t xml:space="preserve"> u}(\</w:t>
+      </w:r>
+      <w:proofErr w:type="spellStart"/>
+      <w:r>
+        <w:t>vec</w:t>
+      </w:r>
+      <w:proofErr w:type="spellEnd"/>
+      <w:r>
+        <w:t xml:space="preserve"> r + \delta {\</w:t>
+      </w:r>
+      <w:proofErr w:type="spellStart"/>
+      <w:r>
+        <w:t>vec</w:t>
+      </w:r>
+      <w:proofErr w:type="spellEnd"/>
+      <w:r>
+        <w:t xml:space="preserve"> r})$$ </w:t>
+      </w:r>
+      <w:r>
+        <w:t>to its new location $$\delta {\</w:t>
+      </w:r>
+      <w:proofErr w:type="spellStart"/>
+      <w:r>
+        <w:t>vec</w:t>
+      </w:r>
+      <w:proofErr w:type="spellEnd"/>
+      <w:r>
+        <w:t xml:space="preserve"> r}</w:t>
+      </w:r>
+      <w:r>
+        <w:t>’ = {\</w:t>
+      </w:r>
+      <w:proofErr w:type="spellStart"/>
+      <w:r>
+        <w:t>vec</w:t>
+      </w:r>
+      <w:proofErr w:type="spellEnd"/>
+      <w:r>
+        <w:t xml:space="preserve"> u} + \delta {\</w:t>
+      </w:r>
+      <w:proofErr w:type="spellStart"/>
+      <w:r>
+        <w:t>vec</w:t>
+      </w:r>
+      <w:proofErr w:type="spellEnd"/>
+      <w:r>
+        <w:t xml:space="preserve"> u}$</w:t>
+      </w:r>
+      <w:r>
+        <w:t>$ relative to $${\</w:t>
+      </w:r>
+      <w:proofErr w:type="spellStart"/>
+      <w:r>
+        <w:t>mathcal</w:t>
+      </w:r>
+      <w:proofErr w:type="spellEnd"/>
+      <w:r>
+        <w:t xml:space="preserve"> P}_1$$.  </w:t>
+      </w:r>
+      <w:r>
+        <w:t>Because it describes the transport of each point in the material, $${\</w:t>
+      </w:r>
+      <w:proofErr w:type="spellStart"/>
+      <w:r>
+        <w:t>vec</w:t>
+      </w:r>
+      <w:proofErr w:type="spellEnd"/>
+      <w:r>
+        <w:t xml:space="preserve"> </w:t>
+      </w:r>
+      <w:proofErr w:type="gramStart"/>
+      <w:r>
+        <w:t>u}(</w:t>
+      </w:r>
+      <w:proofErr w:type="gramEnd"/>
+      <w:r>
+        <w:t>{\</w:t>
+      </w:r>
+      <w:proofErr w:type="spellStart"/>
+      <w:r>
+        <w:t>vec</w:t>
+      </w:r>
+      <w:proofErr w:type="spellEnd"/>
+      <w:r>
+        <w:t xml:space="preserve"> r})$$ is called the transport field.</w:t>
+      </w:r>
+    </w:p>
+    <w:p>
+      <w:r>
+        <w:t>Since a rigid-body motion would have transported both $${\</w:t>
+      </w:r>
+      <w:proofErr w:type="spellStart"/>
+      <w:r>
+        <w:t>mathcal</w:t>
+      </w:r>
+      <w:proofErr w:type="spellEnd"/>
+      <w:r>
+        <w:t xml:space="preserve"> </w:t>
+      </w:r>
+      <w:proofErr w:type="gramStart"/>
+      <w:r>
+        <w:t>P}_</w:t>
+      </w:r>
+      <w:proofErr w:type="gramEnd"/>
+      <w:r>
+        <w:t>0$$ and $${\</w:t>
+      </w:r>
+      <w:proofErr w:type="spellStart"/>
+      <w:r>
+        <w:t>mathcal</w:t>
+      </w:r>
+      <w:proofErr w:type="spellEnd"/>
+      <w:r>
+        <w:t xml:space="preserve"> Q}_0$$ by </w:t>
       </w:r>
       <w:r>
         <w:t xml:space="preserve">a common </w:t>
       </w:r>
       <w:r>
-        <w:t xml:space="preserve">$${\vec u}$$, </w:t>
+        <w:t>$${\</w:t>
+      </w:r>
+      <w:proofErr w:type="spellStart"/>
+      <w:r>
+        <w:t>vec</w:t>
+      </w:r>
+      <w:proofErr w:type="spellEnd"/>
+      <w:r>
+        <w:t xml:space="preserve"> u}$$, </w:t>
       </w:r>
       <w:r>
         <w:t xml:space="preserve">independent of position, </w:t>
@@ -330,35 +641,109 @@
         <w:t>ce</w:t>
       </w:r>
       <w:r>
-        <w:t xml:space="preserve">, $$\delta {\vec u}$$, between the two.   </w:t>
-      </w:r>
-      <w:r>
-        <w:t xml:space="preserve"> </w:t>
-      </w:r>
-    </w:p>
-    <w:p>
-      <w:r>
-        <w:t>The transport difference</w:t>
-      </w:r>
-    </w:p>
-    <w:p>
-      <w:r>
-        <w:t xml:space="preserve">\[ </w:t>
-      </w:r>
-      <w:r>
-        <w:t xml:space="preserve"> </w:t>
-      </w:r>
-      <w:r>
-        <w:t>\delta {\vec u}</w:t>
-      </w:r>
-      <w:r>
-        <w:t>({\vec r})</w:t>
-      </w:r>
-      <w:r>
-        <w:t xml:space="preserve"> = {\vec u}({\vec r}+\delta {\vec r}</w:t>
-      </w:r>
-      <w:r>
-        <w:t>) – {\vec u}({\vec r}) \; \]</w:t>
+        <w:t>, $$\delta {\</w:t>
+      </w:r>
+      <w:proofErr w:type="spellStart"/>
+      <w:r>
+        <w:t>vec</w:t>
+      </w:r>
+      <w:proofErr w:type="spellEnd"/>
+      <w:r>
+        <w:t xml:space="preserve"> u}$$, between the two.   </w:t>
+      </w:r>
+      <w:r>
+        <w:t xml:space="preserve"> </w:t>
+      </w:r>
+    </w:p>
+    <w:p>
+      <w:r>
+        <w:t xml:space="preserve">The transport </w:t>
+      </w:r>
+      <w:proofErr w:type="gramStart"/>
+      <w:r>
+        <w:t>difference</w:t>
+      </w:r>
+      <w:proofErr w:type="gramEnd"/>
+    </w:p>
+    <w:p>
+      <w:proofErr w:type="gramStart"/>
+      <w:r>
+        <w:t>\[</w:t>
+      </w:r>
+      <w:proofErr w:type="gramEnd"/>
+      <w:r>
+        <w:t xml:space="preserve"> </w:t>
+      </w:r>
+      <w:r>
+        <w:t xml:space="preserve"> </w:t>
+      </w:r>
+      <w:r>
+        <w:t>\delta {\</w:t>
+      </w:r>
+      <w:proofErr w:type="spellStart"/>
+      <w:r>
+        <w:t>vec</w:t>
+      </w:r>
+      <w:proofErr w:type="spellEnd"/>
+      <w:r>
+        <w:t xml:space="preserve"> u}</w:t>
+      </w:r>
+      <w:r>
+        <w:t>({\</w:t>
+      </w:r>
+      <w:proofErr w:type="spellStart"/>
+      <w:r>
+        <w:t>vec</w:t>
+      </w:r>
+      <w:proofErr w:type="spellEnd"/>
+      <w:r>
+        <w:t xml:space="preserve"> r})</w:t>
+      </w:r>
+      <w:r>
+        <w:t xml:space="preserve"> = {\</w:t>
+      </w:r>
+      <w:proofErr w:type="spellStart"/>
+      <w:r>
+        <w:t>vec</w:t>
+      </w:r>
+      <w:proofErr w:type="spellEnd"/>
+      <w:r>
+        <w:t xml:space="preserve"> u}({\</w:t>
+      </w:r>
+      <w:proofErr w:type="spellStart"/>
+      <w:r>
+        <w:t>vec</w:t>
+      </w:r>
+      <w:proofErr w:type="spellEnd"/>
+      <w:r>
+        <w:t xml:space="preserve"> r}+\delta {\</w:t>
+      </w:r>
+      <w:proofErr w:type="spellStart"/>
+      <w:r>
+        <w:t>vec</w:t>
+      </w:r>
+      <w:proofErr w:type="spellEnd"/>
+      <w:r>
+        <w:t xml:space="preserve"> r}</w:t>
+      </w:r>
+      <w:r>
+        <w:t>) – {\</w:t>
+      </w:r>
+      <w:proofErr w:type="spellStart"/>
+      <w:r>
+        <w:t>vec</w:t>
+      </w:r>
+      <w:proofErr w:type="spellEnd"/>
+      <w:r>
+        <w:t xml:space="preserve"> u}({\</w:t>
+      </w:r>
+      <w:proofErr w:type="spellStart"/>
+      <w:r>
+        <w:t>vec</w:t>
+      </w:r>
+      <w:proofErr w:type="spellEnd"/>
+      <w:r>
+        <w:t xml:space="preserve"> r}) \; \]</w:t>
       </w:r>
     </w:p>
     <w:p>
@@ -367,14 +752,64 @@
       </w:r>
     </w:p>
     <w:p>
-      <w:r>
-        <w:t>\[ \delta {\vec u} = \nabla</w:t>
-      </w:r>
-      <w:r>
-        <w:t>_{\vec r}</w:t>
-      </w:r>
-      <w:r>
-        <w:t xml:space="preserve"> {\vec u} \cdot {\vec r} \; .\]</w:t>
+      <w:proofErr w:type="gramStart"/>
+      <w:r>
+        <w:t>\[</w:t>
+      </w:r>
+      <w:proofErr w:type="gramEnd"/>
+      <w:r>
+        <w:t xml:space="preserve"> \delta {\</w:t>
+      </w:r>
+      <w:proofErr w:type="spellStart"/>
+      <w:r>
+        <w:t>vec</w:t>
+      </w:r>
+      <w:proofErr w:type="spellEnd"/>
+      <w:r>
+        <w:t xml:space="preserve"> u} = \</w:t>
+      </w:r>
+      <w:proofErr w:type="spellStart"/>
+      <w:r>
+        <w:t>nabla</w:t>
+      </w:r>
+      <w:proofErr w:type="spellEnd"/>
+      <w:r>
+        <w:t>_{\</w:t>
+      </w:r>
+      <w:proofErr w:type="spellStart"/>
+      <w:r>
+        <w:t>vec</w:t>
+      </w:r>
+      <w:proofErr w:type="spellEnd"/>
+      <w:r>
+        <w:t xml:space="preserve"> r}</w:t>
+      </w:r>
+      <w:r>
+        <w:t xml:space="preserve"> {\</w:t>
+      </w:r>
+      <w:proofErr w:type="spellStart"/>
+      <w:r>
+        <w:t>vec</w:t>
+      </w:r>
+      <w:proofErr w:type="spellEnd"/>
+      <w:r>
+        <w:t xml:space="preserve"> u} \</w:t>
+      </w:r>
+      <w:proofErr w:type="spellStart"/>
+      <w:r>
+        <w:t>cdot</w:t>
+      </w:r>
+      <w:proofErr w:type="spellEnd"/>
+      <w:r>
+        <w:t xml:space="preserve"> {\</w:t>
+      </w:r>
+      <w:proofErr w:type="spellStart"/>
+      <w:r>
+        <w:t>vec</w:t>
+      </w:r>
+      <w:proofErr w:type="spellEnd"/>
+      <w:r>
+        <w:t xml:space="preserve"> r} \; .\]</w:t>
       </w:r>
     </w:p>
     <w:p>
@@ -390,15 +825,89 @@
       </w:r>
     </w:p>
     <w:p>
-      <w:r>
-        <w:t xml:space="preserve">\[ \nabla {\vec u} = \frac{\partial u_i}{\partial r_j} \delta r_j </w:t>
-      </w:r>
-      <w:r>
-        <w:t xml:space="preserve"> \equiv \partial_j u_i </w:t>
-      </w:r>
-      <w:r>
-        <w:t>\delta r_j</w:t>
-      </w:r>
+      <w:proofErr w:type="gramStart"/>
+      <w:r>
+        <w:t>\[</w:t>
+      </w:r>
+      <w:proofErr w:type="gramEnd"/>
+      <w:r>
+        <w:t xml:space="preserve"> \</w:t>
+      </w:r>
+      <w:proofErr w:type="spellStart"/>
+      <w:r>
+        <w:t>nabla</w:t>
+      </w:r>
+      <w:proofErr w:type="spellEnd"/>
+      <w:r>
+        <w:t xml:space="preserve"> {\</w:t>
+      </w:r>
+      <w:proofErr w:type="spellStart"/>
+      <w:r>
+        <w:t>vec</w:t>
+      </w:r>
+      <w:proofErr w:type="spellEnd"/>
+      <w:r>
+        <w:t xml:space="preserve"> u} = \frac{\partial </w:t>
+      </w:r>
+      <w:proofErr w:type="spellStart"/>
+      <w:r>
+        <w:t>u_i</w:t>
+      </w:r>
+      <w:proofErr w:type="spellEnd"/>
+      <w:r>
+        <w:t xml:space="preserve">}{\partial </w:t>
+      </w:r>
+      <w:proofErr w:type="spellStart"/>
+      <w:r>
+        <w:t>r_j</w:t>
+      </w:r>
+      <w:proofErr w:type="spellEnd"/>
+      <w:r>
+        <w:t xml:space="preserve">} \delta </w:t>
+      </w:r>
+      <w:proofErr w:type="spellStart"/>
+      <w:r>
+        <w:t>r_j</w:t>
+      </w:r>
+      <w:proofErr w:type="spellEnd"/>
+      <w:r>
+        <w:t xml:space="preserve"> </w:t>
+      </w:r>
+      <w:r>
+        <w:t xml:space="preserve"> \</w:t>
+      </w:r>
+      <w:proofErr w:type="spellStart"/>
+      <w:r>
+        <w:t>equiv</w:t>
+      </w:r>
+      <w:proofErr w:type="spellEnd"/>
+      <w:r>
+        <w:t xml:space="preserve"> \</w:t>
+      </w:r>
+      <w:proofErr w:type="spellStart"/>
+      <w:r>
+        <w:t>partial_j</w:t>
+      </w:r>
+      <w:proofErr w:type="spellEnd"/>
+      <w:r>
+        <w:t xml:space="preserve"> </w:t>
+      </w:r>
+      <w:proofErr w:type="spellStart"/>
+      <w:r>
+        <w:t>u_i</w:t>
+      </w:r>
+      <w:proofErr w:type="spellEnd"/>
+      <w:r>
+        <w:t xml:space="preserve"> </w:t>
+      </w:r>
+      <w:r>
+        <w:t xml:space="preserve">\delta </w:t>
+      </w:r>
+      <w:proofErr w:type="spellStart"/>
+      <w:r>
+        <w:t>r_j</w:t>
+      </w:r>
+      <w:proofErr w:type="spellEnd"/>
       <w:r>
         <w:t xml:space="preserve"> </w:t>
       </w:r>
@@ -414,7 +923,31 @@
     </w:p>
     <w:p>
       <w:r>
-        <w:t xml:space="preserve">It is important to realize that $$\nabla {\vec u}$$ is not yet the strain tensor being hunted.  There is a possibility that there is a rotation hidden within. </w:t>
+        <w:t>It is important to realize that $$\</w:t>
+      </w:r>
+      <w:proofErr w:type="spellStart"/>
+      <w:r>
+        <w:t>nabla</w:t>
+      </w:r>
+      <w:proofErr w:type="spellEnd"/>
+      <w:r>
+        <w:t xml:space="preserve"> {\</w:t>
+      </w:r>
+      <w:proofErr w:type="spellStart"/>
+      <w:r>
+        <w:t>vec</w:t>
+      </w:r>
+      <w:proofErr w:type="spellEnd"/>
+      <w:r>
+        <w:t xml:space="preserve"> </w:t>
+      </w:r>
+      <w:proofErr w:type="gramStart"/>
+      <w:r>
+        <w:t>u}$</w:t>
+      </w:r>
+      <w:proofErr w:type="gramEnd"/>
+      <w:r>
+        <w:t xml:space="preserve">$ is not yet the strain tensor being hunted.  There is a possibility that there is a rotation hidden within. </w:t>
       </w:r>
     </w:p>
     <w:p>
@@ -432,14 +965,59 @@
       </w:r>
     </w:p>
     <w:p>
-      <w:r>
-        <w:t xml:space="preserve">\[ </w:t>
+      <w:proofErr w:type="gramStart"/>
+      <w:r>
+        <w:t>\[</w:t>
+      </w:r>
+      <w:proofErr w:type="gramEnd"/>
+      <w:r>
+        <w:t xml:space="preserve"> </w:t>
       </w:r>
       <w:r>
         <w:t xml:space="preserve">  </w:t>
       </w:r>
       <w:r>
-        <w:t>\delta u_i = \eta_{ij} \delta r_j + \xi_{ij} \delta r_j \; , \]</w:t>
+        <w:t xml:space="preserve">\delta </w:t>
+      </w:r>
+      <w:proofErr w:type="spellStart"/>
+      <w:r>
+        <w:t>u_i</w:t>
+      </w:r>
+      <w:proofErr w:type="spellEnd"/>
+      <w:r>
+        <w:t xml:space="preserve"> = \eta_{</w:t>
+      </w:r>
+      <w:proofErr w:type="spellStart"/>
+      <w:r>
+        <w:t>ij</w:t>
+      </w:r>
+      <w:proofErr w:type="spellEnd"/>
+      <w:r>
+        <w:t xml:space="preserve">} \delta </w:t>
+      </w:r>
+      <w:proofErr w:type="spellStart"/>
+      <w:r>
+        <w:t>r_j</w:t>
+      </w:r>
+      <w:proofErr w:type="spellEnd"/>
+      <w:r>
+        <w:t xml:space="preserve"> + \xi_{</w:t>
+      </w:r>
+      <w:proofErr w:type="spellStart"/>
+      <w:r>
+        <w:t>ij</w:t>
+      </w:r>
+      <w:proofErr w:type="spellEnd"/>
+      <w:r>
+        <w:t xml:space="preserve">} \delta </w:t>
+      </w:r>
+      <w:proofErr w:type="spellStart"/>
+      <w:r>
+        <w:t>r_j</w:t>
+      </w:r>
+      <w:proofErr w:type="spellEnd"/>
+      <w:r>
+        <w:t xml:space="preserve"> \; , \]</w:t>
       </w:r>
     </w:p>
     <w:p>
@@ -448,8 +1026,53 @@
       </w:r>
     </w:p>
     <w:p>
-      <w:r>
-        <w:t>\[ \eta_{ij} = \frac{1}{2} \left( \partial_j u_i + \partial_i u_j \right) \, \]</w:t>
+      <w:proofErr w:type="gramStart"/>
+      <w:r>
+        <w:t>\[</w:t>
+      </w:r>
+      <w:proofErr w:type="gramEnd"/>
+      <w:r>
+        <w:t xml:space="preserve"> \eta_{</w:t>
+      </w:r>
+      <w:proofErr w:type="spellStart"/>
+      <w:r>
+        <w:t>ij</w:t>
+      </w:r>
+      <w:proofErr w:type="spellEnd"/>
+      <w:r>
+        <w:t>} = \frac{1}{2} \left( \</w:t>
+      </w:r>
+      <w:proofErr w:type="spellStart"/>
+      <w:r>
+        <w:t>partial_j</w:t>
+      </w:r>
+      <w:proofErr w:type="spellEnd"/>
+      <w:r>
+        <w:t xml:space="preserve"> </w:t>
+      </w:r>
+      <w:proofErr w:type="spellStart"/>
+      <w:r>
+        <w:t>u_i</w:t>
+      </w:r>
+      <w:proofErr w:type="spellEnd"/>
+      <w:r>
+        <w:t xml:space="preserve"> + \</w:t>
+      </w:r>
+      <w:proofErr w:type="spellStart"/>
+      <w:r>
+        <w:t>partial_i</w:t>
+      </w:r>
+      <w:proofErr w:type="spellEnd"/>
+      <w:r>
+        <w:t xml:space="preserve"> </w:t>
+      </w:r>
+      <w:proofErr w:type="spellStart"/>
+      <w:r>
+        <w:t>u_j</w:t>
+      </w:r>
+      <w:proofErr w:type="spellEnd"/>
+      <w:r>
+        <w:t xml:space="preserve"> \right) \, \]</w:t>
       </w:r>
     </w:p>
     <w:p>
@@ -458,17 +1081,62 @@
       </w:r>
     </w:p>
     <w:p>
-      <w:r>
-        <w:t xml:space="preserve">\[ \xi_{ij} = </w:t>
-      </w:r>
-      <w:r>
-        <w:t xml:space="preserve">\frac{1}{2} \left( \partial_j u_i </w:t>
+      <w:proofErr w:type="gramStart"/>
+      <w:r>
+        <w:t>\[</w:t>
+      </w:r>
+      <w:proofErr w:type="gramEnd"/>
+      <w:r>
+        <w:t xml:space="preserve"> \xi_{</w:t>
+      </w:r>
+      <w:proofErr w:type="spellStart"/>
+      <w:r>
+        <w:t>ij</w:t>
+      </w:r>
+      <w:proofErr w:type="spellEnd"/>
+      <w:r>
+        <w:t xml:space="preserve">} = </w:t>
+      </w:r>
+      <w:r>
+        <w:t>\frac{1}{2} \left( \</w:t>
+      </w:r>
+      <w:proofErr w:type="spellStart"/>
+      <w:r>
+        <w:t>partial_j</w:t>
+      </w:r>
+      <w:proofErr w:type="spellEnd"/>
+      <w:r>
+        <w:t xml:space="preserve"> </w:t>
+      </w:r>
+      <w:proofErr w:type="spellStart"/>
+      <w:r>
+        <w:t>u_i</w:t>
+      </w:r>
+      <w:proofErr w:type="spellEnd"/>
+      <w:r>
+        <w:t xml:space="preserve"> </w:t>
       </w:r>
       <w:r>
         <w:t>-</w:t>
       </w:r>
       <w:r>
-        <w:t xml:space="preserve"> \partial_i u_j \right) \,</w:t>
+        <w:t xml:space="preserve"> \</w:t>
+      </w:r>
+      <w:proofErr w:type="spellStart"/>
+      <w:r>
+        <w:t>partial_i</w:t>
+      </w:r>
+      <w:proofErr w:type="spellEnd"/>
+      <w:r>
+        <w:t xml:space="preserve"> </w:t>
+      </w:r>
+      <w:proofErr w:type="spellStart"/>
+      <w:r>
+        <w:t>u_j</w:t>
+      </w:r>
+      <w:proofErr w:type="spellEnd"/>
+      <w:r>
+        <w:t xml:space="preserve"> \right) \,</w:t>
       </w:r>
       <w:r>
         <w:t xml:space="preserve"> .</w:t>
@@ -478,13 +1146,79 @@
       </w:r>
     </w:p>
     <w:p>
-      <w:r>
-        <w:t>Arfken notes that the anti-symmetric piece, which is related to the curl of the transport field, contains the rigid-body rotations.  To see this, consider the following expression</w:t>
-      </w:r>
-    </w:p>
-    <w:p>
-      <w:r>
-        <w:t xml:space="preserve">\[ [ (\nabla \times {\vec u}) \times \delta {\vec r} ]_i = \epsilon_{ijk} \epsilon_{j\ell m} \partial_{\ell} u_m \delta r_k </w:t>
+      <w:proofErr w:type="spellStart"/>
+      <w:r>
+        <w:t>Arfken</w:t>
+      </w:r>
+      <w:proofErr w:type="spellEnd"/>
+      <w:r>
+        <w:t xml:space="preserve"> notes that the anti-symmetric piece, which is related to the curl of the transport field, contains the rigid-body rotations.  To see this, consider the following expression</w:t>
+      </w:r>
+    </w:p>
+    <w:p>
+      <w:proofErr w:type="gramStart"/>
+      <w:r>
+        <w:t>\[</w:t>
+      </w:r>
+      <w:proofErr w:type="gramEnd"/>
+      <w:r>
+        <w:t xml:space="preserve"> [ (\</w:t>
+      </w:r>
+      <w:proofErr w:type="spellStart"/>
+      <w:r>
+        <w:t>nabla</w:t>
+      </w:r>
+      <w:proofErr w:type="spellEnd"/>
+      <w:r>
+        <w:t xml:space="preserve"> \times {\</w:t>
+      </w:r>
+      <w:proofErr w:type="spellStart"/>
+      <w:r>
+        <w:t>vec</w:t>
+      </w:r>
+      <w:proofErr w:type="spellEnd"/>
+      <w:r>
+        <w:t xml:space="preserve"> u}) \times \delta {\</w:t>
+      </w:r>
+      <w:proofErr w:type="spellStart"/>
+      <w:r>
+        <w:t>vec</w:t>
+      </w:r>
+      <w:proofErr w:type="spellEnd"/>
+      <w:r>
+        <w:t xml:space="preserve"> r} ]_</w:t>
+      </w:r>
+      <w:proofErr w:type="spellStart"/>
+      <w:r>
+        <w:t>i</w:t>
+      </w:r>
+      <w:proofErr w:type="spellEnd"/>
+      <w:r>
+        <w:t xml:space="preserve"> = \epsilon_{</w:t>
+      </w:r>
+      <w:proofErr w:type="spellStart"/>
+      <w:r>
+        <w:t>ijk</w:t>
+      </w:r>
+      <w:proofErr w:type="spellEnd"/>
+      <w:r>
+        <w:t xml:space="preserve">} \epsilon_{j\ell m} \partial_{\ell} </w:t>
+      </w:r>
+      <w:proofErr w:type="spellStart"/>
+      <w:r>
+        <w:t>u_m</w:t>
+      </w:r>
+      <w:proofErr w:type="spellEnd"/>
+      <w:r>
+        <w:t xml:space="preserve"> \delta </w:t>
+      </w:r>
+      <w:proofErr w:type="spellStart"/>
+      <w:r>
+        <w:t>r_k</w:t>
+      </w:r>
+      <w:proofErr w:type="spellEnd"/>
+      <w:r>
+        <w:t xml:space="preserve"> </w:t>
       </w:r>
       <w:r>
         <w:t xml:space="preserve">\; , </w:t>
@@ -495,7 +1229,55 @@
     </w:p>
     <w:p>
       <w:r>
-        <w:t>where $$[{\vec r}]_j \equiv r_j$$ is the jth component of the vector $${\vec r}$$.</w:t>
+        <w:t>where $$[{\</w:t>
+      </w:r>
+      <w:proofErr w:type="spellStart"/>
+      <w:r>
+        <w:t>vec</w:t>
+      </w:r>
+      <w:proofErr w:type="spellEnd"/>
+      <w:r>
+        <w:t xml:space="preserve"> r</w:t>
+      </w:r>
+      <w:proofErr w:type="gramStart"/>
+      <w:r>
+        <w:t>}]_</w:t>
+      </w:r>
+      <w:proofErr w:type="gramEnd"/>
+      <w:r>
+        <w:t>j \</w:t>
+      </w:r>
+      <w:proofErr w:type="spellStart"/>
+      <w:r>
+        <w:t>equiv</w:t>
+      </w:r>
+      <w:proofErr w:type="spellEnd"/>
+      <w:r>
+        <w:t xml:space="preserve"> </w:t>
+      </w:r>
+      <w:proofErr w:type="spellStart"/>
+      <w:r>
+        <w:t>r_j</w:t>
+      </w:r>
+      <w:proofErr w:type="spellEnd"/>
+      <w:r>
+        <w:t xml:space="preserve">$$ is the </w:t>
+      </w:r>
+      <w:proofErr w:type="spellStart"/>
+      <w:r>
+        <w:t>jth</w:t>
+      </w:r>
+      <w:proofErr w:type="spellEnd"/>
+      <w:r>
+        <w:t xml:space="preserve"> component of the vector $${\</w:t>
+      </w:r>
+      <w:proofErr w:type="spellStart"/>
+      <w:r>
+        <w:t>vec</w:t>
+      </w:r>
+      <w:proofErr w:type="spellEnd"/>
+      <w:r>
+        <w:t xml:space="preserve"> r}$$.</w:t>
       </w:r>
     </w:p>
     <w:p>
@@ -507,17 +1289,115 @@
       </w:r>
     </w:p>
     <w:p>
-      <w:r>
-        <w:t xml:space="preserve">\[ </w:t>
-      </w:r>
-      <w:r>
-        <w:t xml:space="preserve"> </w:t>
-      </w:r>
-      <w:r>
-        <w:t>[ (\nabla \times {\vec u}) \times \delta {\vec r} ]_i</w:t>
-      </w:r>
-      <w:r>
-        <w:t xml:space="preserve"> = \partial_j u_i \delta r_j - \partial_i u_j \delta r_j = 2 \xi_{ij} \delta r_j \; . \]</w:t>
+      <w:proofErr w:type="gramStart"/>
+      <w:r>
+        <w:t>\[</w:t>
+      </w:r>
+      <w:proofErr w:type="gramEnd"/>
+      <w:r>
+        <w:t xml:space="preserve"> </w:t>
+      </w:r>
+      <w:r>
+        <w:t xml:space="preserve"> </w:t>
+      </w:r>
+      <w:r>
+        <w:t>[ (\</w:t>
+      </w:r>
+      <w:proofErr w:type="spellStart"/>
+      <w:r>
+        <w:t>nabla</w:t>
+      </w:r>
+      <w:proofErr w:type="spellEnd"/>
+      <w:r>
+        <w:t xml:space="preserve"> \times {\</w:t>
+      </w:r>
+      <w:proofErr w:type="spellStart"/>
+      <w:r>
+        <w:t>vec</w:t>
+      </w:r>
+      <w:proofErr w:type="spellEnd"/>
+      <w:r>
+        <w:t xml:space="preserve"> u}) \times \delta {\</w:t>
+      </w:r>
+      <w:proofErr w:type="spellStart"/>
+      <w:r>
+        <w:t>vec</w:t>
+      </w:r>
+      <w:proofErr w:type="spellEnd"/>
+      <w:r>
+        <w:t xml:space="preserve"> r} ]_</w:t>
+      </w:r>
+      <w:proofErr w:type="spellStart"/>
+      <w:r>
+        <w:t>i</w:t>
+      </w:r>
+      <w:proofErr w:type="spellEnd"/>
+      <w:r>
+        <w:t xml:space="preserve"> = \</w:t>
+      </w:r>
+      <w:proofErr w:type="spellStart"/>
+      <w:r>
+        <w:t>partial_j</w:t>
+      </w:r>
+      <w:proofErr w:type="spellEnd"/>
+      <w:r>
+        <w:t xml:space="preserve"> </w:t>
+      </w:r>
+      <w:proofErr w:type="spellStart"/>
+      <w:r>
+        <w:t>u_i</w:t>
+      </w:r>
+      <w:proofErr w:type="spellEnd"/>
+      <w:r>
+        <w:t xml:space="preserve"> \delta </w:t>
+      </w:r>
+      <w:proofErr w:type="spellStart"/>
+      <w:r>
+        <w:t>r_j</w:t>
+      </w:r>
+      <w:proofErr w:type="spellEnd"/>
+      <w:r>
+        <w:t xml:space="preserve"> - \</w:t>
+      </w:r>
+      <w:proofErr w:type="spellStart"/>
+      <w:r>
+        <w:t>partial_i</w:t>
+      </w:r>
+      <w:proofErr w:type="spellEnd"/>
+      <w:r>
+        <w:t xml:space="preserve"> </w:t>
+      </w:r>
+      <w:proofErr w:type="spellStart"/>
+      <w:r>
+        <w:t>u_j</w:t>
+      </w:r>
+      <w:proofErr w:type="spellEnd"/>
+      <w:r>
+        <w:t xml:space="preserve"> \delta </w:t>
+      </w:r>
+      <w:proofErr w:type="spellStart"/>
+      <w:r>
+        <w:t>r_j</w:t>
+      </w:r>
+      <w:proofErr w:type="spellEnd"/>
+      <w:r>
+        <w:t xml:space="preserve"> = 2 \xi_{</w:t>
+      </w:r>
+      <w:proofErr w:type="spellStart"/>
+      <w:r>
+        <w:t>ij</w:t>
+      </w:r>
+      <w:proofErr w:type="spellEnd"/>
+      <w:r>
+        <w:t xml:space="preserve">} \delta </w:t>
+      </w:r>
+      <w:proofErr w:type="spellStart"/>
+      <w:r>
+        <w:t>r_j</w:t>
+      </w:r>
+      <w:proofErr w:type="spellEnd"/>
+      <w:r>
+        <w:t xml:space="preserve"> \; . \]</w:t>
       </w:r>
     </w:p>
     <w:p>
@@ -527,13 +1407,64 @@
       <w:r>
         <w:t>\</w:t>
       </w:r>
-      <w:bookmarkStart w:id="0" w:name="_GoBack"/>
-      <w:bookmarkEnd w:id="0"/>
-      <w:r>
-        <w:t xml:space="preserve">mathcal Q}$$ about $${\mathcal P}$$ along </w:t>
-      </w:r>
-      <w:r>
-        <w:t>the $$\nabla \times {\vec u}$$ axis by $$|\nabla \times {\vec u}|$$ radians</w:t>
+      <w:proofErr w:type="spellStart"/>
+      <w:r>
+        <w:t>mathcal</w:t>
+      </w:r>
+      <w:proofErr w:type="spellEnd"/>
+      <w:r>
+        <w:t xml:space="preserve"> </w:t>
+      </w:r>
+      <w:proofErr w:type="gramStart"/>
+      <w:r>
+        <w:t>Q}$</w:t>
+      </w:r>
+      <w:proofErr w:type="gramEnd"/>
+      <w:r>
+        <w:t>$ about $${\</w:t>
+      </w:r>
+      <w:proofErr w:type="spellStart"/>
+      <w:r>
+        <w:t>mathcal</w:t>
+      </w:r>
+      <w:proofErr w:type="spellEnd"/>
+      <w:r>
+        <w:t xml:space="preserve"> P}$$ along </w:t>
+      </w:r>
+      <w:r>
+        <w:t>the $$\</w:t>
+      </w:r>
+      <w:proofErr w:type="spellStart"/>
+      <w:r>
+        <w:t>nabla</w:t>
+      </w:r>
+      <w:proofErr w:type="spellEnd"/>
+      <w:r>
+        <w:t xml:space="preserve"> \times {\</w:t>
+      </w:r>
+      <w:proofErr w:type="spellStart"/>
+      <w:r>
+        <w:t>vec</w:t>
+      </w:r>
+      <w:proofErr w:type="spellEnd"/>
+      <w:r>
+        <w:t xml:space="preserve"> u}$$ axis by $$|\</w:t>
+      </w:r>
+      <w:proofErr w:type="spellStart"/>
+      <w:r>
+        <w:t>nabla</w:t>
+      </w:r>
+      <w:proofErr w:type="spellEnd"/>
+      <w:r>
+        <w:t xml:space="preserve"> \times {\</w:t>
+      </w:r>
+      <w:proofErr w:type="spellStart"/>
+      <w:r>
+        <w:t>vec</w:t>
+      </w:r>
+      <w:proofErr w:type="spellEnd"/>
+      <w:r>
+        <w:t xml:space="preserve"> u}|$$ radians</w:t>
       </w:r>
       <w:r>
         <w:t>.</w:t>
@@ -541,12 +1472,52 @@
     </w:p>
     <w:p>
       <w:r>
-        <w:t xml:space="preserve">The symmetric piece of the transport difference, $$\eta_{ij}$$, represents the actual strain that develops at $${\vec r}$$.  </w:t>
-      </w:r>
-    </w:p>
-    <w:p>
-      <w:r>
-        <w:t xml:space="preserve">The diagonal components of $$\eta_{ij}$$ represent stretches or compressions and the off-diagonal components correspond to shears.  To see these assertions consider the original orange and yellow points separated from each other </w:t>
+        <w:t>The symmetric piece of the transport difference, $$\eta_{</w:t>
+      </w:r>
+      <w:proofErr w:type="spellStart"/>
+      <w:r>
+        <w:t>ij</w:t>
+      </w:r>
+      <w:proofErr w:type="spellEnd"/>
+      <w:r>
+        <w:t>}$$, represents the actual strain that develops at $${\</w:t>
+      </w:r>
+      <w:proofErr w:type="spellStart"/>
+      <w:r>
+        <w:t>vec</w:t>
+      </w:r>
+      <w:proofErr w:type="spellEnd"/>
+      <w:r>
+        <w:t xml:space="preserve"> </w:t>
+      </w:r>
+      <w:proofErr w:type="gramStart"/>
+      <w:r>
+        <w:t>r}$</w:t>
+      </w:r>
+      <w:proofErr w:type="gramEnd"/>
+      <w:r>
+        <w:t xml:space="preserve">$.  </w:t>
+      </w:r>
+    </w:p>
+    <w:p>
+      <w:r>
+        <w:t>The diagonal components of $$\eta_{</w:t>
+      </w:r>
+      <w:proofErr w:type="spellStart"/>
+      <w:r>
+        <w:t>ij</w:t>
+      </w:r>
+      <w:proofErr w:type="spellEnd"/>
+      <w:r>
+        <w:t xml:space="preserve">}$$ represent stretches or compressions and the off-diagonal components correspond to shears.  To see these </w:t>
+      </w:r>
+      <w:proofErr w:type="gramStart"/>
+      <w:r>
+        <w:t>assertions</w:t>
+      </w:r>
+      <w:proofErr w:type="gramEnd"/>
+      <w:r>
+        <w:t xml:space="preserve"> consider the original orange and yellow points separated from each other </w:t>
       </w:r>
       <w:r>
         <w:t xml:space="preserve">by one unit of distance </w:t>
@@ -558,10 +1529,26 @@
         <w:t xml:space="preserve">: </w:t>
       </w:r>
       <w:r>
-        <w:t>($$\delta {\vec x}</w:t>
-      </w:r>
-      <w:r>
-        <w:t xml:space="preserve"> = {\hat \imath} </w:t>
+        <w:t>($$\delta {\</w:t>
+      </w:r>
+      <w:proofErr w:type="spellStart"/>
+      <w:r>
+        <w:t>vec</w:t>
+      </w:r>
+      <w:proofErr w:type="spellEnd"/>
+      <w:r>
+        <w:t xml:space="preserve"> x}</w:t>
+      </w:r>
+      <w:r>
+        <w:t xml:space="preserve"> = {\hat \</w:t>
+      </w:r>
+      <w:proofErr w:type="spellStart"/>
+      <w:r>
+        <w:t>imath</w:t>
+      </w:r>
+      <w:proofErr w:type="spellEnd"/>
+      <w:r>
+        <w:t xml:space="preserve">} </w:t>
       </w:r>
       <w:r>
         <w:t>$$)</w:t>
@@ -579,14 +1566,43 @@
       </w:r>
     </w:p>
     <w:p>
-      <w:r>
-        <w:t>\[ \delta {\vec u} =</w:t>
-      </w:r>
-      <w:r>
-        <w:t xml:space="preserve"> </w:t>
-      </w:r>
-      <w:r>
-        <w:t>\eta_{11} {\hat \imath} + \eta_{12} {\hat \jmath} + \eta_{13} {\hat k} \; .\]</w:t>
+      <w:proofErr w:type="gramStart"/>
+      <w:r>
+        <w:t>\[</w:t>
+      </w:r>
+      <w:proofErr w:type="gramEnd"/>
+      <w:r>
+        <w:t xml:space="preserve"> \delta {\</w:t>
+      </w:r>
+      <w:proofErr w:type="spellStart"/>
+      <w:r>
+        <w:t>vec</w:t>
+      </w:r>
+      <w:proofErr w:type="spellEnd"/>
+      <w:r>
+        <w:t xml:space="preserve"> u} =</w:t>
+      </w:r>
+      <w:r>
+        <w:t xml:space="preserve"> </w:t>
+      </w:r>
+      <w:r>
+        <w:t>\eta_{11} {\hat \</w:t>
+      </w:r>
+      <w:proofErr w:type="spellStart"/>
+      <w:r>
+        <w:t>imath</w:t>
+      </w:r>
+      <w:proofErr w:type="spellEnd"/>
+      <w:r>
+        <w:t>} + \eta_{12} {\hat \</w:t>
+      </w:r>
+      <w:proofErr w:type="spellStart"/>
+      <w:r>
+        <w:t>jmath</w:t>
+      </w:r>
+      <w:proofErr w:type="spellEnd"/>
+      <w:r>
+        <w:t>} + \eta_{13} {\hat k} \; .\]</w:t>
       </w:r>
     </w:p>
     <w:p>
@@ -595,12 +1611,57 @@
       </w:r>
     </w:p>
     <w:p>
+      <w:proofErr w:type="gramStart"/>
       <w:r>
         <w:lastRenderedPageBreak/>
-        <w:t xml:space="preserve">\[ \delta {\vec y} = \delta {\vec x} + \delta {\vec u} = (1 + \eta_{11} ) {\hat \imath} + </w:t>
-      </w:r>
-      <w:r>
-        <w:t>\eta_{12} {\hat \jmath} + \eta_{13} {\hat k} \; .\]</w:t>
+        <w:t>\[</w:t>
+      </w:r>
+      <w:proofErr w:type="gramEnd"/>
+      <w:r>
+        <w:t xml:space="preserve"> \delta {\</w:t>
+      </w:r>
+      <w:proofErr w:type="spellStart"/>
+      <w:r>
+        <w:t>vec</w:t>
+      </w:r>
+      <w:proofErr w:type="spellEnd"/>
+      <w:r>
+        <w:t xml:space="preserve"> y} = \delta {\</w:t>
+      </w:r>
+      <w:proofErr w:type="spellStart"/>
+      <w:r>
+        <w:t>vec</w:t>
+      </w:r>
+      <w:proofErr w:type="spellEnd"/>
+      <w:r>
+        <w:t xml:space="preserve"> x} + \delta {\</w:t>
+      </w:r>
+      <w:proofErr w:type="spellStart"/>
+      <w:r>
+        <w:t>vec</w:t>
+      </w:r>
+      <w:proofErr w:type="spellEnd"/>
+      <w:r>
+        <w:t xml:space="preserve"> u} = (1 + \eta_{11} ) {\hat \</w:t>
+      </w:r>
+      <w:proofErr w:type="spellStart"/>
+      <w:r>
+        <w:t>imath</w:t>
+      </w:r>
+      <w:proofErr w:type="spellEnd"/>
+      <w:r>
+        <w:t xml:space="preserve">} + </w:t>
+      </w:r>
+      <w:r>
+        <w:t>\eta_{12} {\hat \</w:t>
+      </w:r>
+      <w:proofErr w:type="spellStart"/>
+      <w:r>
+        <w:t>jmath</w:t>
+      </w:r>
+      <w:proofErr w:type="spellEnd"/>
+      <w:r>
+        <w:t>} + \eta_{13} {\hat k} \; .\]</w:t>
       </w:r>
     </w:p>
     <w:p>
@@ -615,7 +1676,7 @@
           <w:noProof/>
         </w:rPr>
         <w:drawing>
-          <wp:inline distT="0" distB="0" distL="0" distR="0">
+          <wp:inline distT="0" distB="0" distL="0" distR="0" wp14:anchorId="6A3C04DF" wp14:editId="1B93C73D">
             <wp:extent cx="5943600" cy="2288540"/>
             <wp:effectExtent l="0" t="0" r="0" b="0"/>
             <wp:docPr id="4" name="Picture 4"/>
@@ -659,12 +1720,40 @@
     </w:p>
     <w:p>
       <w:r>
-        <w:t>Since the length of the relative position changed, the vertical component represents a shear in contrast to a rotation.</w:t>
-      </w:r>
-    </w:p>
-    <w:p>
-      <w:r>
-        <w:t>With the basic notions of the strain tensor $$\eta_{ij}$$ well-established, the next post will cover the mapping of this tensor to the various moduli of elasticity.</w:t>
+        <w:t xml:space="preserve">Note that the change in the </w:t>
+      </w:r>
+      <w:r>
+        <w:t xml:space="preserve">relative position </w:t>
+      </w:r>
+      <w:r>
+        <w:t xml:space="preserve">has components along both the $$x$$- and $$y$$-axes, with the later growing larger as the distance along the $$x$$-axes from the orange point grows.  Since </w:t>
+      </w:r>
+      <w:r>
+        <w:t>the length of the relative position changed</w:t>
+      </w:r>
+      <w:r>
+        <w:t xml:space="preserve">, there is a </w:t>
+      </w:r>
+      <w:r>
+        <w:t xml:space="preserve">scaling involved.  Also, the growth along the $$x$$-axis of </w:t>
+      </w:r>
+      <w:bookmarkStart w:id="0" w:name="_GoBack"/>
+      <w:bookmarkEnd w:id="0"/>
+      <w:r>
+        <w:t>the vertical component represents a shear in contrast to a rotation.</w:t>
+      </w:r>
+    </w:p>
+    <w:p>
+      <w:r>
+        <w:t>With the basic notions of the strain tensor $$\eta_{</w:t>
+      </w:r>
+      <w:proofErr w:type="spellStart"/>
+      <w:r>
+        <w:t>ij</w:t>
+      </w:r>
+      <w:proofErr w:type="spellEnd"/>
+      <w:r>
+        <w:t>}$$ well-established, the next post will cover the mapping of this tensor to the various moduli of elasticity.</w:t>
       </w:r>
     </w:p>
     <w:sectPr>
@@ -678,7 +1767,7 @@
 </file>
 
 <file path=word/styles.xml><?xml version="1.0" encoding="utf-8"?>
-<w:styles xmlns:mc="http://schemas.openxmlformats.org/markup-compatibility/2006" xmlns:r="http://schemas.openxmlformats.org/officeDocument/2006/relationships" xmlns:w="http://schemas.openxmlformats.org/wordprocessingml/2006/main" xmlns:w14="http://schemas.microsoft.com/office/word/2010/wordml" xmlns:w15="http://schemas.microsoft.com/office/word/2012/wordml" xmlns:w16se="http://schemas.microsoft.com/office/word/2015/wordml/symex" mc:Ignorable="w14 w15 w16se">
+<w:styles xmlns:mc="http://schemas.openxmlformats.org/markup-compatibility/2006" xmlns:r="http://schemas.openxmlformats.org/officeDocument/2006/relationships" xmlns:w="http://schemas.openxmlformats.org/wordprocessingml/2006/main" xmlns:w14="http://schemas.microsoft.com/office/word/2010/wordml" xmlns:w15="http://schemas.microsoft.com/office/word/2012/wordml" xmlns:w16cid="http://schemas.microsoft.com/office/word/2016/wordml/cid" xmlns:w16se="http://schemas.microsoft.com/office/word/2015/wordml/symex" mc:Ignorable="w14 w15 w16se w16cid">
   <w:docDefaults>
     <w:rPrDefault>
       <w:rPr>
@@ -694,7 +1783,7 @@
       </w:pPr>
     </w:pPrDefault>
   </w:docDefaults>
-  <w:latentStyles w:defLockedState="0" w:defUIPriority="99" w:defSemiHidden="0" w:defUnhideWhenUsed="0" w:defQFormat="0" w:count="371">
+  <w:latentStyles w:defLockedState="0" w:defUIPriority="99" w:defSemiHidden="0" w:defUnhideWhenUsed="0" w:defQFormat="0" w:count="375">
     <w:lsdException w:name="Normal" w:uiPriority="0" w:qFormat="1"/>
     <w:lsdException w:name="heading 1" w:uiPriority="9" w:qFormat="1"/>
     <w:lsdException w:name="heading 2" w:semiHidden="1" w:uiPriority="9" w:unhideWhenUsed="1" w:qFormat="1"/>
@@ -800,7 +1889,6 @@
     <w:lsdException w:name="HTML Sample" w:semiHidden="1" w:unhideWhenUsed="1"/>
     <w:lsdException w:name="HTML Typewriter" w:semiHidden="1" w:unhideWhenUsed="1"/>
     <w:lsdException w:name="HTML Variable" w:semiHidden="1" w:unhideWhenUsed="1"/>
-    <w:lsdException w:name="Normal Table" w:semiHidden="1" w:unhideWhenUsed="1"/>
     <w:lsdException w:name="annotation subject" w:semiHidden="1" w:unhideWhenUsed="1"/>
     <w:lsdException w:name="No List" w:semiHidden="1" w:unhideWhenUsed="1"/>
     <w:lsdException w:name="Outline List 1" w:semiHidden="1" w:unhideWhenUsed="1"/>
@@ -844,10 +1932,8 @@
     <w:lsdException w:name="Table Elegant" w:semiHidden="1" w:unhideWhenUsed="1"/>
     <w:lsdException w:name="Table Professional" w:semiHidden="1" w:unhideWhenUsed="1"/>
     <w:lsdException w:name="Table Subtle 1" w:semiHidden="1" w:unhideWhenUsed="1"/>
-    <w:lsdException w:name="Table Subtle 2" w:semiHidden="1" w:unhideWhenUsed="1"/>
     <w:lsdException w:name="Table Web 1" w:semiHidden="1" w:unhideWhenUsed="1"/>
     <w:lsdException w:name="Table Web 2" w:semiHidden="1" w:unhideWhenUsed="1"/>
-    <w:lsdException w:name="Table Web 3" w:semiHidden="1" w:unhideWhenUsed="1"/>
     <w:lsdException w:name="Balloon Text" w:semiHidden="1" w:unhideWhenUsed="1"/>
     <w:lsdException w:name="Table Grid" w:uiPriority="39"/>
     <w:lsdException w:name="Table Theme" w:semiHidden="1" w:unhideWhenUsed="1"/>
@@ -1066,6 +2152,10 @@
     <w:lsdException w:name="List Table 5 Dark Accent 6" w:uiPriority="50"/>
     <w:lsdException w:name="List Table 6 Colorful Accent 6" w:uiPriority="51"/>
     <w:lsdException w:name="List Table 7 Colorful Accent 6" w:uiPriority="52"/>
+    <w:lsdException w:name="Mention" w:semiHidden="1" w:unhideWhenUsed="1"/>
+    <w:lsdException w:name="Smart Hyperlink" w:semiHidden="1" w:unhideWhenUsed="1"/>
+    <w:lsdException w:name="Hashtag" w:semiHidden="1" w:unhideWhenUsed="1"/>
+    <w:lsdException w:name="Unresolved Mention" w:semiHidden="1" w:unhideWhenUsed="1"/>
   </w:latentStyles>
   <w:style w:type="paragraph" w:default="1" w:styleId="Normal">
     <w:name w:val="Normal"/>
